--- a/Актуальность.docx
+++ b/Актуальность.docx
@@ -141,6 +141,14 @@
           <w:szCs w:val="24"/>
         </w:rPr>
         <w:t xml:space="preserve"> никогда не останется в убытке. Количество желающих покушать вкусно и угостить своих родных и друзей легко и быстро прямо не выходя из дома или офиса всегда будет расти.</w:t>
+      </w:r>
+      <w:r>
+        <w:rPr>
+          <w:rFonts w:ascii="Times New Roman" w:hAnsi="Times New Roman" w:cs="Times New Roman"/>
+          <w:sz w:val="24"/>
+          <w:szCs w:val="24"/>
+        </w:rPr>
+        <w:t xml:space="preserve"> </w:t>
       </w:r>
     </w:p>
     <w:p>
